--- a/ALGOA/ALGOA.docx
+++ b/ALGOA/ALGOA.docx
@@ -71,95 +71,752 @@
     <w:p>
       <w:pPr>
         <w:rPr>
-          <w:lang w:val="fr-FR"/>
-        </w:rPr>
-      </w:pPr>
+          <w:rFonts w:hint="eastAsia"/>
+          <w:lang w:val="fr-FR"/>
+        </w:rPr>
+      </w:pPr>
+      <w:r>
+        <w:rPr>
+          <w:lang w:val="fr-FR"/>
+        </w:rPr>
+        <w:drawing>
+          <wp:anchor distT="0" distB="0" distL="114300" distR="114300" simplePos="0" relativeHeight="251660288" behindDoc="0" locked="0" layoutInCell="1" allowOverlap="1" wp14:anchorId="75782B7F" wp14:editId="4C87EE59">
+            <wp:simplePos x="0" y="0"/>
+            <wp:positionH relativeFrom="column">
+              <wp:posOffset>3608906</wp:posOffset>
+            </wp:positionH>
+            <wp:positionV relativeFrom="paragraph">
+              <wp:posOffset>40335</wp:posOffset>
+            </wp:positionV>
+            <wp:extent cx="2210435" cy="1050290"/>
+            <wp:effectExtent l="0" t="0" r="0" b="0"/>
+            <wp:wrapNone/>
+            <wp:docPr id="3" name="图片 3"/>
+            <wp:cNvGraphicFramePr>
+              <a:graphicFrameLocks xmlns:a="http://schemas.openxmlformats.org/drawingml/2006/main" noChangeAspect="1"/>
+            </wp:cNvGraphicFramePr>
+            <a:graphic xmlns:a="http://schemas.openxmlformats.org/drawingml/2006/main">
+              <a:graphicData uri="http://schemas.openxmlformats.org/drawingml/2006/picture">
+                <pic:pic xmlns:pic="http://schemas.openxmlformats.org/drawingml/2006/picture">
+                  <pic:nvPicPr>
+                    <pic:cNvPr id="1" name=""/>
+                    <pic:cNvPicPr/>
+                  </pic:nvPicPr>
+                  <pic:blipFill>
+                    <a:blip r:embed="rId5" cstate="print">
+                      <a:extLst>
+                        <a:ext uri="{28A0092B-C50C-407E-A947-70E740481C1C}">
+                          <a14:useLocalDpi xmlns:a14="http://schemas.microsoft.com/office/drawing/2010/main" val="0"/>
+                        </a:ext>
+                      </a:extLst>
+                    </a:blip>
+                    <a:stretch>
+                      <a:fillRect/>
+                    </a:stretch>
+                  </pic:blipFill>
+                  <pic:spPr>
+                    <a:xfrm>
+                      <a:off x="0" y="0"/>
+                      <a:ext cx="2210435" cy="1050290"/>
+                    </a:xfrm>
+                    <a:prstGeom prst="rect">
+                      <a:avLst/>
+                    </a:prstGeom>
+                  </pic:spPr>
+                </pic:pic>
+              </a:graphicData>
+            </a:graphic>
+          </wp:anchor>
+        </w:drawing>
+      </w:r>
+      <w:r>
+        <w:rPr>
+          <w:lang w:val="fr-FR"/>
+        </w:rPr>
+        <w:drawing>
+          <wp:anchor distT="0" distB="0" distL="114300" distR="114300" simplePos="0" relativeHeight="251659264" behindDoc="0" locked="0" layoutInCell="1" allowOverlap="1" wp14:anchorId="40D91844" wp14:editId="4C33C0A9">
+            <wp:simplePos x="0" y="0"/>
+            <wp:positionH relativeFrom="column">
+              <wp:posOffset>1542865</wp:posOffset>
+            </wp:positionH>
+            <wp:positionV relativeFrom="paragraph">
+              <wp:posOffset>35488</wp:posOffset>
+            </wp:positionV>
+            <wp:extent cx="2089150" cy="728345"/>
+            <wp:effectExtent l="0" t="0" r="6350" b="0"/>
+            <wp:wrapNone/>
+            <wp:docPr id="2" name="图片 2"/>
+            <wp:cNvGraphicFramePr>
+              <a:graphicFrameLocks xmlns:a="http://schemas.openxmlformats.org/drawingml/2006/main" noChangeAspect="1"/>
+            </wp:cNvGraphicFramePr>
+            <a:graphic xmlns:a="http://schemas.openxmlformats.org/drawingml/2006/main">
+              <a:graphicData uri="http://schemas.openxmlformats.org/drawingml/2006/picture">
+                <pic:pic xmlns:pic="http://schemas.openxmlformats.org/drawingml/2006/picture">
+                  <pic:nvPicPr>
+                    <pic:cNvPr id="1" name=""/>
+                    <pic:cNvPicPr/>
+                  </pic:nvPicPr>
+                  <pic:blipFill>
+                    <a:blip r:embed="rId6" cstate="print">
+                      <a:extLst>
+                        <a:ext uri="{28A0092B-C50C-407E-A947-70E740481C1C}">
+                          <a14:useLocalDpi xmlns:a14="http://schemas.microsoft.com/office/drawing/2010/main" val="0"/>
+                        </a:ext>
+                      </a:extLst>
+                    </a:blip>
+                    <a:stretch>
+                      <a:fillRect/>
+                    </a:stretch>
+                  </pic:blipFill>
+                  <pic:spPr>
+                    <a:xfrm>
+                      <a:off x="0" y="0"/>
+                      <a:ext cx="2089150" cy="728345"/>
+                    </a:xfrm>
+                    <a:prstGeom prst="rect">
+                      <a:avLst/>
+                    </a:prstGeom>
+                  </pic:spPr>
+                </pic:pic>
+              </a:graphicData>
+            </a:graphic>
+          </wp:anchor>
+        </w:drawing>
+      </w:r>
       <w:r>
         <w:rPr>
           <w:lang w:val="fr-FR"/>
         </w:rPr>
         <w:t>Complexité</w:t>
       </w:r>
-    </w:p>
-    <w:p>
-      <w:pPr>
-        <w:rPr>
-          <w:lang w:val="fr-FR"/>
-        </w:rPr>
-      </w:pPr>
-    </w:p>
-    <w:p>
-      <w:pPr>
-        <w:rPr>
-          <w:lang w:val="fr-FR"/>
-        </w:rPr>
-      </w:pPr>
-      <w:r>
-        <w:rPr>
-          <w:lang w:val="fr-FR"/>
-        </w:rPr>
-        <w:t>Enumération</w:t>
-      </w:r>
-    </w:p>
-    <w:p>
-      <w:pPr>
-        <w:rPr>
-          <w:lang w:val="fr-FR"/>
-        </w:rPr>
-      </w:pPr>
-    </w:p>
-    <w:p>
-      <w:pPr>
-        <w:rPr>
-          <w:lang w:val="fr-FR"/>
-        </w:rPr>
-      </w:pPr>
-      <w:r>
-        <w:rPr>
-          <w:lang w:val="fr-FR"/>
-        </w:rPr>
-        <w:t>Backtracking</w:t>
-      </w:r>
-    </w:p>
-    <w:p>
-      <w:pPr>
-        <w:rPr>
-          <w:lang w:val="fr-FR"/>
-        </w:rPr>
-      </w:pPr>
-    </w:p>
-    <w:p>
-      <w:pPr>
-        <w:rPr>
-          <w:lang w:val="fr-FR"/>
-        </w:rPr>
-      </w:pPr>
-      <w:r>
-        <w:rPr>
-          <w:lang w:val="fr-FR"/>
-        </w:rPr>
-        <w:t>Dp</w:t>
-      </w:r>
-    </w:p>
-    <w:p>
-      <w:pPr>
-        <w:rPr>
-          <w:lang w:val="fr-FR"/>
-        </w:rPr>
-      </w:pPr>
-    </w:p>
-    <w:p>
-      <w:pPr>
-        <w:rPr>
-          <w:lang w:val="fr-FR"/>
-        </w:rPr>
-      </w:pPr>
-      <w:r>
-        <w:rPr>
-          <w:lang w:val="fr-FR"/>
-        </w:rPr>
-        <w:t>Glouton</w:t>
-      </w:r>
+      <w:r>
+        <w:rPr>
+          <w:lang w:val="fr-FR"/>
+        </w:rPr>
+        <w:drawing>
+          <wp:anchor distT="0" distB="0" distL="114300" distR="114300" simplePos="0" relativeHeight="251658240" behindDoc="0" locked="0" layoutInCell="1" allowOverlap="1" wp14:anchorId="4E5E4C68" wp14:editId="5D7DD8C1">
+            <wp:simplePos x="0" y="0"/>
+            <wp:positionH relativeFrom="column">
+              <wp:posOffset>-458470</wp:posOffset>
+            </wp:positionH>
+            <wp:positionV relativeFrom="paragraph">
+              <wp:posOffset>199454</wp:posOffset>
+            </wp:positionV>
+            <wp:extent cx="1990845" cy="557753"/>
+            <wp:effectExtent l="0" t="0" r="0" b="0"/>
+            <wp:wrapNone/>
+            <wp:docPr id="1" name="图片 1"/>
+            <wp:cNvGraphicFramePr>
+              <a:graphicFrameLocks xmlns:a="http://schemas.openxmlformats.org/drawingml/2006/main" noChangeAspect="1"/>
+            </wp:cNvGraphicFramePr>
+            <a:graphic xmlns:a="http://schemas.openxmlformats.org/drawingml/2006/main">
+              <a:graphicData uri="http://schemas.openxmlformats.org/drawingml/2006/picture">
+                <pic:pic xmlns:pic="http://schemas.openxmlformats.org/drawingml/2006/picture">
+                  <pic:nvPicPr>
+                    <pic:cNvPr id="1" name=""/>
+                    <pic:cNvPicPr/>
+                  </pic:nvPicPr>
+                  <pic:blipFill>
+                    <a:blip r:embed="rId7" cstate="print">
+                      <a:extLst>
+                        <a:ext uri="{28A0092B-C50C-407E-A947-70E740481C1C}">
+                          <a14:useLocalDpi xmlns:a14="http://schemas.microsoft.com/office/drawing/2010/main" val="0"/>
+                        </a:ext>
+                      </a:extLst>
+                    </a:blip>
+                    <a:stretch>
+                      <a:fillRect/>
+                    </a:stretch>
+                  </pic:blipFill>
+                  <pic:spPr>
+                    <a:xfrm>
+                      <a:off x="0" y="0"/>
+                      <a:ext cx="1990845" cy="557753"/>
+                    </a:xfrm>
+                    <a:prstGeom prst="rect">
+                      <a:avLst/>
+                    </a:prstGeom>
+                  </pic:spPr>
+                </pic:pic>
+              </a:graphicData>
+            </a:graphic>
+          </wp:anchor>
+        </w:drawing>
+      </w:r>
+    </w:p>
+    <w:p>
+      <w:pPr>
+        <w:rPr>
+          <w:lang w:val="fr-FR"/>
+        </w:rPr>
+      </w:pPr>
+      <w:r>
+        <w:rPr>
+          <w:lang w:val="fr-FR"/>
+        </w:rPr>
+        <w:t xml:space="preserve"> </w:t>
+      </w:r>
+    </w:p>
+    <w:p>
+      <w:pPr>
+        <w:rPr>
+          <w:lang w:val="fr-FR"/>
+        </w:rPr>
+      </w:pPr>
+      <w:r>
+        <w:rPr>
+          <w:lang w:val="fr-FR"/>
+        </w:rPr>
+        <w:drawing>
+          <wp:anchor distT="0" distB="0" distL="114300" distR="114300" simplePos="0" relativeHeight="251661312" behindDoc="0" locked="0" layoutInCell="1" allowOverlap="1" wp14:anchorId="207A572C" wp14:editId="7BB84EF5">
+            <wp:simplePos x="0" y="0"/>
+            <wp:positionH relativeFrom="page">
+              <wp:posOffset>45849</wp:posOffset>
+            </wp:positionH>
+            <wp:positionV relativeFrom="paragraph">
+              <wp:posOffset>233126</wp:posOffset>
+            </wp:positionV>
+            <wp:extent cx="2305283" cy="2476982"/>
+            <wp:effectExtent l="0" t="0" r="0" b="0"/>
+            <wp:wrapNone/>
+            <wp:docPr id="5" name="图片 5"/>
+            <wp:cNvGraphicFramePr>
+              <a:graphicFrameLocks xmlns:a="http://schemas.openxmlformats.org/drawingml/2006/main" noChangeAspect="1"/>
+            </wp:cNvGraphicFramePr>
+            <a:graphic xmlns:a="http://schemas.openxmlformats.org/drawingml/2006/main">
+              <a:graphicData uri="http://schemas.openxmlformats.org/drawingml/2006/picture">
+                <pic:pic xmlns:pic="http://schemas.openxmlformats.org/drawingml/2006/picture">
+                  <pic:nvPicPr>
+                    <pic:cNvPr id="1" name=""/>
+                    <pic:cNvPicPr/>
+                  </pic:nvPicPr>
+                  <pic:blipFill>
+                    <a:blip r:embed="rId8" cstate="print">
+                      <a:extLst>
+                        <a:ext uri="{28A0092B-C50C-407E-A947-70E740481C1C}">
+                          <a14:useLocalDpi xmlns:a14="http://schemas.microsoft.com/office/drawing/2010/main" val="0"/>
+                        </a:ext>
+                      </a:extLst>
+                    </a:blip>
+                    <a:stretch>
+                      <a:fillRect/>
+                    </a:stretch>
+                  </pic:blipFill>
+                  <pic:spPr>
+                    <a:xfrm>
+                      <a:off x="0" y="0"/>
+                      <a:ext cx="2305283" cy="2476982"/>
+                    </a:xfrm>
+                    <a:prstGeom prst="rect">
+                      <a:avLst/>
+                    </a:prstGeom>
+                  </pic:spPr>
+                </pic:pic>
+              </a:graphicData>
+            </a:graphic>
+          </wp:anchor>
+        </w:drawing>
+      </w:r>
+    </w:p>
+    <w:p>
+      <w:pPr>
+        <w:rPr>
+          <w:lang w:val="fr-FR"/>
+        </w:rPr>
+      </w:pPr>
+    </w:p>
+    <w:p>
+      <w:pPr>
+        <w:rPr>
+          <w:lang w:val="fr-FR"/>
+        </w:rPr>
+      </w:pPr>
+      <w:r>
+        <w:rPr>
+          <w:lang w:val="fr-FR"/>
+        </w:rPr>
+        <w:drawing>
+          <wp:anchor distT="0" distB="0" distL="114300" distR="114300" simplePos="0" relativeHeight="251662336" behindDoc="0" locked="0" layoutInCell="1" allowOverlap="1" wp14:anchorId="765398B6" wp14:editId="3FD0B009">
+            <wp:simplePos x="0" y="0"/>
+            <wp:positionH relativeFrom="column">
+              <wp:posOffset>4098450</wp:posOffset>
+            </wp:positionH>
+            <wp:positionV relativeFrom="paragraph">
+              <wp:posOffset>113400</wp:posOffset>
+            </wp:positionV>
+            <wp:extent cx="2696845" cy="1706880"/>
+            <wp:effectExtent l="0" t="0" r="8255" b="7620"/>
+            <wp:wrapNone/>
+            <wp:docPr id="7" name="图片 7"/>
+            <wp:cNvGraphicFramePr>
+              <a:graphicFrameLocks xmlns:a="http://schemas.openxmlformats.org/drawingml/2006/main" noChangeAspect="1"/>
+            </wp:cNvGraphicFramePr>
+            <a:graphic xmlns:a="http://schemas.openxmlformats.org/drawingml/2006/main">
+              <a:graphicData uri="http://schemas.openxmlformats.org/drawingml/2006/picture">
+                <pic:pic xmlns:pic="http://schemas.openxmlformats.org/drawingml/2006/picture">
+                  <pic:nvPicPr>
+                    <pic:cNvPr id="1" name=""/>
+                    <pic:cNvPicPr/>
+                  </pic:nvPicPr>
+                  <pic:blipFill>
+                    <a:blip r:embed="rId9" cstate="print">
+                      <a:extLst>
+                        <a:ext uri="{28A0092B-C50C-407E-A947-70E740481C1C}">
+                          <a14:useLocalDpi xmlns:a14="http://schemas.microsoft.com/office/drawing/2010/main" val="0"/>
+                        </a:ext>
+                      </a:extLst>
+                    </a:blip>
+                    <a:stretch>
+                      <a:fillRect/>
+                    </a:stretch>
+                  </pic:blipFill>
+                  <pic:spPr>
+                    <a:xfrm>
+                      <a:off x="0" y="0"/>
+                      <a:ext cx="2696845" cy="1706880"/>
+                    </a:xfrm>
+                    <a:prstGeom prst="rect">
+                      <a:avLst/>
+                    </a:prstGeom>
+                  </pic:spPr>
+                </pic:pic>
+              </a:graphicData>
+            </a:graphic>
+          </wp:anchor>
+        </w:drawing>
+      </w:r>
+      <w:r>
+        <w:rPr>
+          <w:lang w:val="fr-FR"/>
+        </w:rPr>
+        <w:drawing>
+          <wp:anchor distT="0" distB="0" distL="114300" distR="114300" simplePos="0" relativeHeight="251664384" behindDoc="0" locked="0" layoutInCell="1" allowOverlap="1" wp14:anchorId="230BEC49" wp14:editId="04988043">
+            <wp:simplePos x="0" y="0"/>
+            <wp:positionH relativeFrom="column">
+              <wp:posOffset>1795024</wp:posOffset>
+            </wp:positionH>
+            <wp:positionV relativeFrom="paragraph">
+              <wp:posOffset>35488</wp:posOffset>
+            </wp:positionV>
+            <wp:extent cx="2301240" cy="1481455"/>
+            <wp:effectExtent l="0" t="0" r="3810" b="4445"/>
+            <wp:wrapNone/>
+            <wp:docPr id="6" name="图片 6"/>
+            <wp:cNvGraphicFramePr>
+              <a:graphicFrameLocks xmlns:a="http://schemas.openxmlformats.org/drawingml/2006/main" noChangeAspect="1"/>
+            </wp:cNvGraphicFramePr>
+            <a:graphic xmlns:a="http://schemas.openxmlformats.org/drawingml/2006/main">
+              <a:graphicData uri="http://schemas.openxmlformats.org/drawingml/2006/picture">
+                <pic:pic xmlns:pic="http://schemas.openxmlformats.org/drawingml/2006/picture">
+                  <pic:nvPicPr>
+                    <pic:cNvPr id="1" name=""/>
+                    <pic:cNvPicPr/>
+                  </pic:nvPicPr>
+                  <pic:blipFill>
+                    <a:blip r:embed="rId10" cstate="print">
+                      <a:extLst>
+                        <a:ext uri="{28A0092B-C50C-407E-A947-70E740481C1C}">
+                          <a14:useLocalDpi xmlns:a14="http://schemas.microsoft.com/office/drawing/2010/main" val="0"/>
+                        </a:ext>
+                      </a:extLst>
+                    </a:blip>
+                    <a:stretch>
+                      <a:fillRect/>
+                    </a:stretch>
+                  </pic:blipFill>
+                  <pic:spPr>
+                    <a:xfrm>
+                      <a:off x="0" y="0"/>
+                      <a:ext cx="2301240" cy="1481455"/>
+                    </a:xfrm>
+                    <a:prstGeom prst="rect">
+                      <a:avLst/>
+                    </a:prstGeom>
+                  </pic:spPr>
+                </pic:pic>
+              </a:graphicData>
+            </a:graphic>
+          </wp:anchor>
+        </w:drawing>
+      </w:r>
+    </w:p>
+    <w:p>
+      <w:pPr>
+        <w:rPr>
+          <w:lang w:val="fr-FR"/>
+        </w:rPr>
+      </w:pPr>
+    </w:p>
+    <w:p>
+      <w:pPr>
+        <w:rPr>
+          <w:lang w:val="fr-FR"/>
+        </w:rPr>
+      </w:pPr>
+    </w:p>
+    <w:p>
+      <w:pPr>
+        <w:rPr>
+          <w:lang w:val="fr-FR"/>
+        </w:rPr>
+      </w:pPr>
+    </w:p>
+    <w:p>
+      <w:pPr>
+        <w:rPr>
+          <w:lang w:val="fr-FR"/>
+        </w:rPr>
+      </w:pPr>
+    </w:p>
+    <w:p>
+      <w:pPr>
+        <w:rPr>
+          <w:lang w:val="fr-FR"/>
+        </w:rPr>
+      </w:pPr>
+    </w:p>
+    <w:p>
+      <w:pPr>
+        <w:rPr>
+          <w:lang w:val="fr-FR"/>
+        </w:rPr>
+      </w:pPr>
+      <w:r>
+        <w:rPr>
+          <w:lang w:val="fr-FR"/>
+        </w:rPr>
+        <w:drawing>
+          <wp:anchor distT="0" distB="0" distL="114300" distR="114300" simplePos="0" relativeHeight="251663360" behindDoc="0" locked="0" layoutInCell="1" allowOverlap="1" wp14:anchorId="1F4E0A40" wp14:editId="2AC25841">
+            <wp:simplePos x="0" y="0"/>
+            <wp:positionH relativeFrom="column">
+              <wp:posOffset>1801929</wp:posOffset>
+            </wp:positionH>
+            <wp:positionV relativeFrom="paragraph">
+              <wp:posOffset>35986</wp:posOffset>
+            </wp:positionV>
+            <wp:extent cx="2401747" cy="1698688"/>
+            <wp:effectExtent l="0" t="0" r="0" b="0"/>
+            <wp:wrapNone/>
+            <wp:docPr id="8" name="图片 8"/>
+            <wp:cNvGraphicFramePr>
+              <a:graphicFrameLocks xmlns:a="http://schemas.openxmlformats.org/drawingml/2006/main" noChangeAspect="1"/>
+            </wp:cNvGraphicFramePr>
+            <a:graphic xmlns:a="http://schemas.openxmlformats.org/drawingml/2006/main">
+              <a:graphicData uri="http://schemas.openxmlformats.org/drawingml/2006/picture">
+                <pic:pic xmlns:pic="http://schemas.openxmlformats.org/drawingml/2006/picture">
+                  <pic:nvPicPr>
+                    <pic:cNvPr id="1" name=""/>
+                    <pic:cNvPicPr/>
+                  </pic:nvPicPr>
+                  <pic:blipFill>
+                    <a:blip r:embed="rId11" cstate="print">
+                      <a:extLst>
+                        <a:ext uri="{28A0092B-C50C-407E-A947-70E740481C1C}">
+                          <a14:useLocalDpi xmlns:a14="http://schemas.microsoft.com/office/drawing/2010/main" val="0"/>
+                        </a:ext>
+                      </a:extLst>
+                    </a:blip>
+                    <a:stretch>
+                      <a:fillRect/>
+                    </a:stretch>
+                  </pic:blipFill>
+                  <pic:spPr>
+                    <a:xfrm>
+                      <a:off x="0" y="0"/>
+                      <a:ext cx="2401747" cy="1698688"/>
+                    </a:xfrm>
+                    <a:prstGeom prst="rect">
+                      <a:avLst/>
+                    </a:prstGeom>
+                  </pic:spPr>
+                </pic:pic>
+              </a:graphicData>
+            </a:graphic>
+          </wp:anchor>
+        </w:drawing>
+      </w:r>
+    </w:p>
+    <w:p>
+      <w:pPr>
+        <w:rPr>
+          <w:lang w:val="fr-FR"/>
+        </w:rPr>
+      </w:pPr>
+      <w:r>
+        <w:rPr>
+          <w:lang w:val="fr-FR"/>
+        </w:rPr>
+        <w:drawing>
+          <wp:anchor distT="0" distB="0" distL="114300" distR="114300" simplePos="0" relativeHeight="251666432" behindDoc="0" locked="0" layoutInCell="1" allowOverlap="1" wp14:anchorId="1739BD47" wp14:editId="6D58354D">
+            <wp:simplePos x="0" y="0"/>
+            <wp:positionH relativeFrom="margin">
+              <wp:posOffset>4187463</wp:posOffset>
+            </wp:positionH>
+            <wp:positionV relativeFrom="paragraph">
+              <wp:posOffset>85283</wp:posOffset>
+            </wp:positionV>
+            <wp:extent cx="1545220" cy="1963822"/>
+            <wp:effectExtent l="0" t="0" r="0" b="0"/>
+            <wp:wrapNone/>
+            <wp:docPr id="10" name="图片 10"/>
+            <wp:cNvGraphicFramePr>
+              <a:graphicFrameLocks xmlns:a="http://schemas.openxmlformats.org/drawingml/2006/main" noChangeAspect="1"/>
+            </wp:cNvGraphicFramePr>
+            <a:graphic xmlns:a="http://schemas.openxmlformats.org/drawingml/2006/main">
+              <a:graphicData uri="http://schemas.openxmlformats.org/drawingml/2006/picture">
+                <pic:pic xmlns:pic="http://schemas.openxmlformats.org/drawingml/2006/picture">
+                  <pic:nvPicPr>
+                    <pic:cNvPr id="1" name=""/>
+                    <pic:cNvPicPr/>
+                  </pic:nvPicPr>
+                  <pic:blipFill>
+                    <a:blip r:embed="rId12" cstate="print">
+                      <a:extLst>
+                        <a:ext uri="{28A0092B-C50C-407E-A947-70E740481C1C}">
+                          <a14:useLocalDpi xmlns:a14="http://schemas.microsoft.com/office/drawing/2010/main" val="0"/>
+                        </a:ext>
+                      </a:extLst>
+                    </a:blip>
+                    <a:stretch>
+                      <a:fillRect/>
+                    </a:stretch>
+                  </pic:blipFill>
+                  <pic:spPr>
+                    <a:xfrm>
+                      <a:off x="0" y="0"/>
+                      <a:ext cx="1545220" cy="1963822"/>
+                    </a:xfrm>
+                    <a:prstGeom prst="rect">
+                      <a:avLst/>
+                    </a:prstGeom>
+                  </pic:spPr>
+                </pic:pic>
+              </a:graphicData>
+            </a:graphic>
+            <wp14:sizeRelH relativeFrom="margin">
+              <wp14:pctWidth>0</wp14:pctWidth>
+            </wp14:sizeRelH>
+            <wp14:sizeRelV relativeFrom="margin">
+              <wp14:pctHeight>0</wp14:pctHeight>
+            </wp14:sizeRelV>
+          </wp:anchor>
+        </w:drawing>
+      </w:r>
+    </w:p>
+    <w:p>
+      <w:pPr>
+        <w:rPr>
+          <w:lang w:val="fr-FR"/>
+        </w:rPr>
+      </w:pPr>
+    </w:p>
+    <w:p>
+      <w:pPr>
+        <w:rPr>
+          <w:lang w:val="fr-FR"/>
+        </w:rPr>
+      </w:pPr>
+    </w:p>
+    <w:p>
+      <w:pPr>
+        <w:rPr>
+          <w:lang w:val="fr-FR"/>
+        </w:rPr>
+      </w:pPr>
+    </w:p>
+    <w:p>
+      <w:pPr>
+        <w:rPr>
+          <w:lang w:val="fr-FR"/>
+        </w:rPr>
+      </w:pPr>
+    </w:p>
+    <w:p>
+      <w:pPr>
+        <w:rPr>
+          <w:lang w:val="fr-FR"/>
+        </w:rPr>
+      </w:pPr>
+    </w:p>
+    <w:p>
+      <w:pPr>
+        <w:rPr>
+          <w:lang w:val="fr-FR"/>
+        </w:rPr>
+      </w:pPr>
+      <w:r>
+        <w:rPr>
+          <w:lang w:val="fr-FR"/>
+        </w:rPr>
+        <w:drawing>
+          <wp:anchor distT="0" distB="0" distL="114300" distR="114300" simplePos="0" relativeHeight="251665408" behindDoc="0" locked="0" layoutInCell="1" allowOverlap="1" wp14:anchorId="4131907E" wp14:editId="49731318">
+            <wp:simplePos x="0" y="0"/>
+            <wp:positionH relativeFrom="column">
+              <wp:posOffset>1404025</wp:posOffset>
+            </wp:positionH>
+            <wp:positionV relativeFrom="paragraph">
+              <wp:posOffset>38550</wp:posOffset>
+            </wp:positionV>
+            <wp:extent cx="2800985" cy="1261110"/>
+            <wp:effectExtent l="0" t="0" r="0" b="0"/>
+            <wp:wrapNone/>
+            <wp:docPr id="9" name="图片 9"/>
+            <wp:cNvGraphicFramePr>
+              <a:graphicFrameLocks xmlns:a="http://schemas.openxmlformats.org/drawingml/2006/main" noChangeAspect="1"/>
+            </wp:cNvGraphicFramePr>
+            <a:graphic xmlns:a="http://schemas.openxmlformats.org/drawingml/2006/main">
+              <a:graphicData uri="http://schemas.openxmlformats.org/drawingml/2006/picture">
+                <pic:pic xmlns:pic="http://schemas.openxmlformats.org/drawingml/2006/picture">
+                  <pic:nvPicPr>
+                    <pic:cNvPr id="1" name=""/>
+                    <pic:cNvPicPr/>
+                  </pic:nvPicPr>
+                  <pic:blipFill>
+                    <a:blip r:embed="rId13">
+                      <a:extLst>
+                        <a:ext uri="{28A0092B-C50C-407E-A947-70E740481C1C}">
+                          <a14:useLocalDpi xmlns:a14="http://schemas.microsoft.com/office/drawing/2010/main" val="0"/>
+                        </a:ext>
+                      </a:extLst>
+                    </a:blip>
+                    <a:stretch>
+                      <a:fillRect/>
+                    </a:stretch>
+                  </pic:blipFill>
+                  <pic:spPr>
+                    <a:xfrm>
+                      <a:off x="0" y="0"/>
+                      <a:ext cx="2800985" cy="1261110"/>
+                    </a:xfrm>
+                    <a:prstGeom prst="rect">
+                      <a:avLst/>
+                    </a:prstGeom>
+                  </pic:spPr>
+                </pic:pic>
+              </a:graphicData>
+            </a:graphic>
+          </wp:anchor>
+        </w:drawing>
+      </w:r>
+    </w:p>
+    <w:p>
+      <w:pPr>
+        <w:rPr>
+          <w:lang w:val="fr-FR"/>
+        </w:rPr>
+      </w:pPr>
+    </w:p>
+    <w:p>
+      <w:pPr>
+        <w:rPr>
+          <w:lang w:val="fr-FR"/>
+        </w:rPr>
+      </w:pPr>
+    </w:p>
+    <w:p>
+      <w:pPr>
+        <w:rPr>
+          <w:lang w:val="fr-FR"/>
+        </w:rPr>
+      </w:pPr>
+    </w:p>
+    <w:p>
+      <w:pPr>
+        <w:rPr>
+          <w:lang w:val="fr-FR"/>
+        </w:rPr>
+      </w:pPr>
+    </w:p>
+    <w:p>
+      <w:pPr>
+        <w:rPr>
+          <w:lang w:val="fr-FR"/>
+        </w:rPr>
+      </w:pPr>
+    </w:p>
+    <w:p>
+      <w:pPr>
+        <w:rPr>
+          <w:lang w:val="fr-FR"/>
+        </w:rPr>
+      </w:pPr>
+    </w:p>
+    <w:p>
+      <w:pPr>
+        <w:rPr>
+          <w:lang w:val="fr-FR"/>
+        </w:rPr>
+      </w:pPr>
+    </w:p>
+    <w:p>
+      <w:pPr>
+        <w:rPr>
+          <w:lang w:val="fr-FR"/>
+        </w:rPr>
+      </w:pPr>
+    </w:p>
+    <w:p>
+      <w:pPr>
+        <w:rPr>
+          <w:lang w:val="fr-FR"/>
+        </w:rPr>
+      </w:pPr>
+    </w:p>
+    <w:p>
+      <w:pPr>
+        <w:rPr>
+          <w:lang w:val="fr-FR"/>
+        </w:rPr>
+      </w:pPr>
+    </w:p>
+    <w:p>
+      <w:pPr>
+        <w:rPr>
+          <w:lang w:val="fr-FR"/>
+        </w:rPr>
+      </w:pPr>
+    </w:p>
+    <w:p>
+      <w:pPr>
+        <w:rPr>
+          <w:lang w:val="fr-FR"/>
+        </w:rPr>
+      </w:pPr>
+    </w:p>
+    <w:p>
+      <w:pPr>
+        <w:rPr>
+          <w:lang w:val="fr-FR"/>
+        </w:rPr>
+      </w:pPr>
+    </w:p>
+    <w:p>
+      <w:pPr>
+        <w:rPr>
+          <w:lang w:val="fr-FR"/>
+        </w:rPr>
+      </w:pPr>
+    </w:p>
+    <w:p>
+      <w:pPr>
+        <w:rPr>
+          <w:lang w:val="fr-FR"/>
+        </w:rPr>
+      </w:pPr>
+    </w:p>
+    <w:p>
+      <w:pPr>
+        <w:rPr>
+          <w:lang w:val="fr-FR"/>
+        </w:rPr>
+      </w:pPr>
+    </w:p>
+    <w:p>
+      <w:pPr>
+        <w:rPr>
+          <w:lang w:val="fr-FR"/>
+        </w:rPr>
+      </w:pPr>
     </w:p>
     <w:p>
       <w:pPr>
@@ -230,8 +887,10 @@
     </w:p>
     <w:p>
       <w:pPr>
-        <w:rPr>
-          <w:lang w:val="fr-FR"/>
+        <w:spacing w:line="240" w:lineRule="auto"/>
+        <w:rPr>
+          <w:sz w:val="22"/>
+          <w:szCs w:val="22"/>
         </w:rPr>
       </w:pPr>
       <w:r>
@@ -243,35 +902,273 @@
     </w:p>
     <w:p>
       <w:pPr>
-        <w:rPr>
-          <w:lang w:val="fr-FR"/>
-        </w:rPr>
-      </w:pPr>
-    </w:p>
-    <w:p>
-      <w:pPr>
-        <w:rPr>
-          <w:lang w:val="fr-FR"/>
-        </w:rPr>
-      </w:pPr>
-      <w:r>
-        <w:rPr>
-          <w:lang w:val="fr-FR"/>
-        </w:rPr>
-        <w:t>Arbre binaire de recherche</w:t>
-      </w:r>
-    </w:p>
-    <w:p>
-      <w:pPr>
-        <w:rPr>
-          <w:lang w:val="fr-FR"/>
-        </w:rPr>
-      </w:pPr>
-    </w:p>
-    <w:p>
-      <w:pPr>
+        <w:spacing w:line="240" w:lineRule="auto"/>
         <w:rPr>
           <w:rFonts w:hint="eastAsia"/>
+          <w:sz w:val="22"/>
+          <w:szCs w:val="22"/>
+        </w:rPr>
+      </w:pPr>
+      <w:r>
+        <w:rPr>
+          <w:sz w:val="22"/>
+          <w:szCs w:val="22"/>
+        </w:rPr>
+        <w:t>重点问题是分清楚是</w:t>
+      </w:r>
+      <w:r>
+        <w:rPr>
+          <w:sz w:val="22"/>
+          <w:szCs w:val="22"/>
+        </w:rPr>
+        <w:t>max heap</w:t>
+      </w:r>
+      <w:r>
+        <w:rPr>
+          <w:sz w:val="22"/>
+          <w:szCs w:val="22"/>
+        </w:rPr>
+        <w:t>还是</w:t>
+      </w:r>
+      <w:r>
+        <w:rPr>
+          <w:sz w:val="22"/>
+          <w:szCs w:val="22"/>
+        </w:rPr>
+        <w:t>min heap</w:t>
+      </w:r>
+      <w:r>
+        <w:rPr>
+          <w:sz w:val="22"/>
+          <w:szCs w:val="22"/>
+        </w:rPr>
+        <w:t>，反正就是要注意性质</w:t>
+      </w:r>
+      <w:r>
+        <w:rPr>
+          <w:sz w:val="22"/>
+          <w:szCs w:val="22"/>
+        </w:rPr>
+        <w:t>$n // 2 - 1$</w:t>
+      </w:r>
+      <w:r>
+        <w:rPr>
+          <w:sz w:val="22"/>
+          <w:szCs w:val="22"/>
+        </w:rPr>
+        <w:t>和</w:t>
+      </w:r>
+      <w:r>
+        <w:rPr>
+          <w:sz w:val="22"/>
+          <w:szCs w:val="22"/>
+        </w:rPr>
+        <w:t>$2*</w:t>
+      </w:r>
+      <w:proofErr w:type="spellStart"/>
+      <w:r>
+        <w:rPr>
+          <w:sz w:val="22"/>
+          <w:szCs w:val="22"/>
+        </w:rPr>
+        <w:t>i</w:t>
+      </w:r>
+      <w:proofErr w:type="spellEnd"/>
+      <w:r>
+        <w:rPr>
+          <w:sz w:val="22"/>
+          <w:szCs w:val="22"/>
+        </w:rPr>
+        <w:t xml:space="preserve"> + 1, 2 * </w:t>
+      </w:r>
+      <w:proofErr w:type="spellStart"/>
+      <w:r>
+        <w:rPr>
+          <w:sz w:val="22"/>
+          <w:szCs w:val="22"/>
+        </w:rPr>
+        <w:t>i</w:t>
+      </w:r>
+      <w:proofErr w:type="spellEnd"/>
+      <w:r>
+        <w:rPr>
+          <w:sz w:val="22"/>
+          <w:szCs w:val="22"/>
+        </w:rPr>
+        <w:t xml:space="preserve"> + 2$</w:t>
+      </w:r>
+      <w:r>
+        <w:rPr>
+          <w:sz w:val="22"/>
+          <w:szCs w:val="22"/>
+        </w:rPr>
+        <w:t>的运用。插入删除都涉及往前回溯还是往后回溯，堆排序涉及到往后回溯。</w:t>
+      </w:r>
+      <w:r>
+        <w:rPr>
+          <w:rFonts w:ascii="Cambria" w:hAnsi="Cambria" w:cs="Cambria"/>
+          <w:sz w:val="22"/>
+          <w:szCs w:val="22"/>
+        </w:rPr>
+        <w:t>⌊</w:t>
+      </w:r>
+      <w:r>
+        <w:rPr>
+          <w:sz w:val="22"/>
+          <w:szCs w:val="22"/>
+        </w:rPr>
+        <w:t>n/2</w:t>
+      </w:r>
+      <w:r>
+        <w:rPr>
+          <w:rFonts w:ascii="Cambria" w:hAnsi="Cambria" w:cs="Cambria"/>
+          <w:sz w:val="22"/>
+          <w:szCs w:val="22"/>
+        </w:rPr>
+        <w:t>⌋</w:t>
+      </w:r>
+      <w:r>
+        <w:rPr>
+          <w:sz w:val="22"/>
+          <w:szCs w:val="22"/>
+        </w:rPr>
+        <w:t>是叶子，</w:t>
+      </w:r>
+      <w:r>
+        <w:rPr>
+          <w:sz w:val="22"/>
+          <w:szCs w:val="22"/>
+        </w:rPr>
+        <w:t>**</w:t>
+      </w:r>
+      <w:r>
+        <w:rPr>
+          <w:rFonts w:ascii="Cambria" w:hAnsi="Cambria" w:cs="Cambria"/>
+          <w:sz w:val="22"/>
+          <w:szCs w:val="22"/>
+        </w:rPr>
+        <w:t>⌊</w:t>
+      </w:r>
+      <w:r>
+        <w:rPr>
+          <w:sz w:val="22"/>
+          <w:szCs w:val="22"/>
+        </w:rPr>
+        <w:t>n/2</w:t>
+      </w:r>
+      <w:r>
+        <w:rPr>
+          <w:rFonts w:ascii="Cambria" w:hAnsi="Cambria" w:cs="Cambria"/>
+          <w:sz w:val="22"/>
+          <w:szCs w:val="22"/>
+        </w:rPr>
+        <w:t>⌋</w:t>
+      </w:r>
+      <w:r>
+        <w:rPr>
+          <w:sz w:val="22"/>
+          <w:szCs w:val="22"/>
+        </w:rPr>
+        <w:t xml:space="preserve"> - 1** </w:t>
+      </w:r>
+      <w:r>
+        <w:rPr>
+          <w:sz w:val="22"/>
+          <w:szCs w:val="22"/>
+        </w:rPr>
+        <w:t>是最后一个叶子上面的父节点的索引。</w:t>
+      </w:r>
+    </w:p>
+    <w:p>
+      <w:proofErr w:type="spellStart"/>
+      <w:r>
+        <w:t>Arbre</w:t>
+      </w:r>
+      <w:proofErr w:type="spellEnd"/>
+      <w:r>
+        <w:t xml:space="preserve"> </w:t>
+      </w:r>
+      <w:proofErr w:type="spellStart"/>
+      <w:r>
+        <w:t>binaire</w:t>
+      </w:r>
+      <w:proofErr w:type="spellEnd"/>
+      <w:r>
+        <w:t xml:space="preserve"> de recherche</w:t>
+      </w:r>
+    </w:p>
+    <w:p>
+      <w:pPr>
+        <w:rPr>
+          <w:sz w:val="21"/>
+          <w:szCs w:val="21"/>
+        </w:rPr>
+      </w:pPr>
+      <w:proofErr w:type="gramStart"/>
+      <w:r>
+        <w:rPr>
+          <w:sz w:val="21"/>
+          <w:szCs w:val="21"/>
+        </w:rPr>
+        <w:t>二叉搜索树</w:t>
+      </w:r>
+      <w:proofErr w:type="gramEnd"/>
+      <w:r>
+        <w:rPr>
+          <w:sz w:val="21"/>
+          <w:szCs w:val="21"/>
+        </w:rPr>
+        <w:t>先注意定义，左边</w:t>
+      </w:r>
+      <w:r>
+        <w:rPr>
+          <w:sz w:val="21"/>
+          <w:szCs w:val="21"/>
+        </w:rPr>
+        <w:t>的永远小于根节点，右边的永远大于根节点。并且区分</w:t>
+      </w:r>
+      <w:r>
+        <w:rPr>
+          <w:sz w:val="21"/>
+          <w:szCs w:val="21"/>
+        </w:rPr>
+        <w:t xml:space="preserve">prefix, </w:t>
+      </w:r>
+      <w:proofErr w:type="spellStart"/>
+      <w:r>
+        <w:rPr>
+          <w:sz w:val="21"/>
+          <w:szCs w:val="21"/>
+        </w:rPr>
+        <w:t>inorder</w:t>
+      </w:r>
+      <w:proofErr w:type="spellEnd"/>
+      <w:r>
+        <w:rPr>
+          <w:sz w:val="21"/>
+          <w:szCs w:val="21"/>
+        </w:rPr>
+        <w:t>, postfix</w:t>
+      </w:r>
+      <w:r>
+        <w:rPr>
+          <w:sz w:val="21"/>
+          <w:szCs w:val="21"/>
+        </w:rPr>
+        <w:t>，这三种遍历方式。递归时要注意终止条件，和哪些时候到左边或者右边，分清楚多种情况，什么时候该添加或者删除</w:t>
+      </w:r>
+    </w:p>
+    <w:p>
+      <w:pPr>
+        <w:rPr>
+          <w:sz w:val="21"/>
+          <w:szCs w:val="21"/>
+        </w:rPr>
+      </w:pPr>
+    </w:p>
+    <w:p>
+      <w:pPr>
+        <w:rPr>
           <w:lang w:val="fr-FR"/>
         </w:rPr>
       </w:pPr>
@@ -292,14 +1189,13 @@
     <w:p>
       <w:pPr>
         <w:rPr>
-          <w:rFonts w:hint="eastAsia"/>
           <w:lang w:val="fr-FR"/>
         </w:rPr>
       </w:pPr>
     </w:p>
     <w:sectPr>
       <w:pgSz w:w="11906" w:h="16838"/>
-      <w:pgMar w:top="1440" w:right="1800" w:bottom="1440" w:left="1800" w:header="851" w:footer="992" w:gutter="0"/>
+      <w:pgMar w:top="851" w:right="851" w:bottom="851" w:left="851" w:header="851" w:footer="992" w:gutter="0"/>
       <w:cols w:space="425"/>
       <w:docGrid w:type="lines" w:linePitch="312"/>
     </w:sectPr>
@@ -1115,4 +2011,16 @@
     </a:ext>
   </a:extLst>
 </a:theme>
+</file>
+
+<file path=customXml/item1.xml><?xml version="1.0" encoding="utf-8"?>
+<b:Sources xmlns:b="http://schemas.openxmlformats.org/officeDocument/2006/bibliography" xmlns="http://schemas.openxmlformats.org/officeDocument/2006/bibliography" SelectedStyle="\APASixthEditionOfficeOnline.xsl" StyleName="APA" Version="6"/>
+</file>
+
+<file path=customXml/itemProps1.xml><?xml version="1.0" encoding="utf-8"?>
+<ds:datastoreItem xmlns:ds="http://schemas.openxmlformats.org/officeDocument/2006/customXml" ds:itemID="{231FB008-3753-4D97-8DDD-36AD9C9AAE7C}">
+  <ds:schemaRefs>
+    <ds:schemaRef ds:uri="http://schemas.openxmlformats.org/officeDocument/2006/bibliography"/>
+  </ds:schemaRefs>
+</ds:datastoreItem>
 </file>